--- a/数据库设计文档.docx
+++ b/数据库设计文档.docx
@@ -1417,8 +1417,336 @@
           <w:rFonts w:hint="eastAsia"/>
           <w:lang w:val="en-US" w:eastAsia="zh-CN"/>
         </w:rPr>
+        <w:t>普通平台管理员权限表</w:t>
+      </w:r>
+    </w:p>
+    <w:p>
+      <w:pPr>
+        <w:rPr>
+          <w:rFonts w:hint="eastAsia"/>
+          <w:lang w:val="en-US" w:eastAsia="zh-CN"/>
+        </w:rPr>
+      </w:pPr>
+      <w:r>
+        <w:rPr>
+          <w:rFonts w:hint="eastAsia"/>
+          <w:lang w:val="en-US" w:eastAsia="zh-CN"/>
+        </w:rPr>
+        <w:t>ordinary_admins_permissions</w:t>
+      </w:r>
+    </w:p>
+    <w:tbl>
+      <w:tblPr>
+        <w:tblStyle w:val="3"/>
+        <w:tblW w:w="0" w:type="auto"/>
+        <w:tblInd w:w="0" w:type="dxa"/>
+        <w:tblBorders>
+          <w:top w:val="single" w:color="auto" w:sz="4" w:space="0"/>
+          <w:left w:val="single" w:color="auto" w:sz="4" w:space="0"/>
+          <w:bottom w:val="single" w:color="auto" w:sz="4" w:space="0"/>
+          <w:right w:val="single" w:color="auto" w:sz="4" w:space="0"/>
+          <w:insideH w:val="single" w:color="auto" w:sz="4" w:space="0"/>
+          <w:insideV w:val="single" w:color="auto" w:sz="4" w:space="0"/>
+        </w:tblBorders>
+        <w:tblLayout w:type="fixed"/>
+        <w:tblCellMar>
+          <w:top w:w="0" w:type="dxa"/>
+          <w:left w:w="108" w:type="dxa"/>
+          <w:bottom w:w="0" w:type="dxa"/>
+          <w:right w:w="108" w:type="dxa"/>
+        </w:tblCellMar>
+      </w:tblPr>
+      <w:tblGrid>
+        <w:gridCol w:w="1574"/>
+        <w:gridCol w:w="1997"/>
+        <w:gridCol w:w="1684"/>
+        <w:gridCol w:w="2112"/>
+        <w:gridCol w:w="1155"/>
+      </w:tblGrid>
+      <w:tr>
+        <w:tblPrEx>
+          <w:tblBorders>
+            <w:top w:val="single" w:color="auto" w:sz="4" w:space="0"/>
+            <w:left w:val="single" w:color="auto" w:sz="4" w:space="0"/>
+            <w:bottom w:val="single" w:color="auto" w:sz="4" w:space="0"/>
+            <w:right w:val="single" w:color="auto" w:sz="4" w:space="0"/>
+            <w:insideH w:val="single" w:color="auto" w:sz="4" w:space="0"/>
+            <w:insideV w:val="single" w:color="auto" w:sz="4" w:space="0"/>
+          </w:tblBorders>
+          <w:tblCellMar>
+            <w:top w:w="0" w:type="dxa"/>
+            <w:left w:w="108" w:type="dxa"/>
+            <w:bottom w:w="0" w:type="dxa"/>
+            <w:right w:w="108" w:type="dxa"/>
+          </w:tblCellMar>
+        </w:tblPrEx>
+        <w:tc>
+          <w:tcPr>
+            <w:tcW w:w="1574" w:type="dxa"/>
+          </w:tcPr>
+          <w:p>
+            <w:pPr>
+              <w:rPr>
+                <w:rFonts w:hint="default"/>
+                <w:vertAlign w:val="baseline"/>
+                <w:lang w:val="en-US" w:eastAsia="zh-CN"/>
+              </w:rPr>
+            </w:pPr>
+            <w:r>
+              <w:rPr>
+                <w:rFonts w:hint="eastAsia"/>
+                <w:vertAlign w:val="baseline"/>
+                <w:lang w:val="en-US" w:eastAsia="zh-CN"/>
+              </w:rPr>
+              <w:t>admin_id</w:t>
+            </w:r>
+          </w:p>
+        </w:tc>
+        <w:tc>
+          <w:tcPr>
+            <w:tcW w:w="1997" w:type="dxa"/>
+          </w:tcPr>
+          <w:p>
+            <w:pPr>
+              <w:rPr>
+                <w:rFonts w:hint="default"/>
+                <w:vertAlign w:val="baseline"/>
+                <w:lang w:val="en-US" w:eastAsia="zh-CN"/>
+              </w:rPr>
+            </w:pPr>
+            <w:r>
+              <w:rPr>
+                <w:rFonts w:hint="eastAsia"/>
+                <w:vertAlign w:val="baseline"/>
+                <w:lang w:val="en-US" w:eastAsia="zh-CN"/>
+              </w:rPr>
+              <w:t>管理员标识</w:t>
+            </w:r>
+          </w:p>
+        </w:tc>
+        <w:tc>
+          <w:tcPr>
+            <w:tcW w:w="1684" w:type="dxa"/>
+          </w:tcPr>
+          <w:p>
+            <w:pPr>
+              <w:rPr>
+                <w:rFonts w:hint="default"/>
+                <w:vertAlign w:val="baseline"/>
+                <w:lang w:val="en-US" w:eastAsia="zh-CN"/>
+              </w:rPr>
+            </w:pPr>
+            <w:r>
+              <w:rPr>
+                <w:rFonts w:hint="eastAsia"/>
+                <w:vertAlign w:val="baseline"/>
+                <w:lang w:val="en-US" w:eastAsia="zh-CN"/>
+              </w:rPr>
+              <w:t>INT</w:t>
+            </w:r>
+          </w:p>
+        </w:tc>
+        <w:tc>
+          <w:tcPr>
+            <w:tcW w:w="2112" w:type="dxa"/>
+          </w:tcPr>
+          <w:p>
+            <w:pPr>
+              <w:rPr>
+                <w:rFonts w:hint="default"/>
+                <w:vertAlign w:val="baseline"/>
+                <w:lang w:val="en-US" w:eastAsia="zh-CN"/>
+              </w:rPr>
+            </w:pPr>
+            <w:r>
+              <w:rPr>
+                <w:rFonts w:hint="eastAsia"/>
+                <w:vertAlign w:val="baseline"/>
+                <w:lang w:val="en-US" w:eastAsia="zh-CN"/>
+              </w:rPr>
+              <w:t>外键</w:t>
+            </w:r>
+          </w:p>
+        </w:tc>
+        <w:tc>
+          <w:tcPr>
+            <w:tcW w:w="1155" w:type="dxa"/>
+          </w:tcPr>
+          <w:p>
+            <w:pPr>
+              <w:rPr>
+                <w:rFonts w:hint="default"/>
+                <w:vertAlign w:val="baseline"/>
+                <w:lang w:val="en-US" w:eastAsia="zh-CN"/>
+              </w:rPr>
+            </w:pPr>
+            <w:r>
+              <w:rPr>
+                <w:rFonts w:hint="eastAsia"/>
+                <w:vertAlign w:val="baseline"/>
+                <w:lang w:val="en-US" w:eastAsia="zh-CN"/>
+              </w:rPr>
+              <w:t>非空</w:t>
+            </w:r>
+          </w:p>
+        </w:tc>
+      </w:tr>
+      <w:tr>
+        <w:tblPrEx>
+          <w:tblBorders>
+            <w:top w:val="single" w:color="auto" w:sz="4" w:space="0"/>
+            <w:left w:val="single" w:color="auto" w:sz="4" w:space="0"/>
+            <w:bottom w:val="single" w:color="auto" w:sz="4" w:space="0"/>
+            <w:right w:val="single" w:color="auto" w:sz="4" w:space="0"/>
+            <w:insideH w:val="single" w:color="auto" w:sz="4" w:space="0"/>
+            <w:insideV w:val="single" w:color="auto" w:sz="4" w:space="0"/>
+          </w:tblBorders>
+          <w:tblCellMar>
+            <w:top w:w="0" w:type="dxa"/>
+            <w:left w:w="108" w:type="dxa"/>
+            <w:bottom w:w="0" w:type="dxa"/>
+            <w:right w:w="108" w:type="dxa"/>
+          </w:tblCellMar>
+        </w:tblPrEx>
+        <w:tc>
+          <w:tcPr>
+            <w:tcW w:w="1574" w:type="dxa"/>
+          </w:tcPr>
+          <w:p>
+            <w:pPr>
+              <w:rPr>
+                <w:rFonts w:hint="default"/>
+                <w:vertAlign w:val="baseline"/>
+                <w:lang w:val="en-US" w:eastAsia="zh-CN"/>
+              </w:rPr>
+            </w:pPr>
+            <w:r>
+              <w:rPr>
+                <w:rFonts w:hint="eastAsia"/>
+                <w:vertAlign w:val="baseline"/>
+                <w:lang w:val="en-US" w:eastAsia="zh-CN"/>
+              </w:rPr>
+              <w:t>vendor_id</w:t>
+            </w:r>
+          </w:p>
+        </w:tc>
+        <w:tc>
+          <w:tcPr>
+            <w:tcW w:w="1997" w:type="dxa"/>
+          </w:tcPr>
+          <w:p>
+            <w:pPr>
+              <w:tabs>
+                <w:tab w:val="center" w:pos="890"/>
+              </w:tabs>
+              <w:rPr>
+                <w:rFonts w:hint="default"/>
+                <w:vertAlign w:val="baseline"/>
+                <w:lang w:val="en-US" w:eastAsia="zh-CN"/>
+              </w:rPr>
+            </w:pPr>
+            <w:r>
+              <w:rPr>
+                <w:rFonts w:hint="eastAsia"/>
+                <w:vertAlign w:val="baseline"/>
+                <w:lang w:val="en-US" w:eastAsia="zh-CN"/>
+              </w:rPr>
+              <w:t>厂商标识</w:t>
+            </w:r>
+          </w:p>
+        </w:tc>
+        <w:tc>
+          <w:tcPr>
+            <w:tcW w:w="1684" w:type="dxa"/>
+          </w:tcPr>
+          <w:p>
+            <w:pPr>
+              <w:rPr>
+                <w:rFonts w:hint="default"/>
+                <w:vertAlign w:val="baseline"/>
+                <w:lang w:val="en-US" w:eastAsia="zh-CN"/>
+              </w:rPr>
+            </w:pPr>
+            <w:r>
+              <w:rPr>
+                <w:rFonts w:hint="eastAsia"/>
+                <w:vertAlign w:val="baseline"/>
+                <w:lang w:val="en-US" w:eastAsia="zh-CN"/>
+              </w:rPr>
+              <w:t>INT</w:t>
+            </w:r>
+          </w:p>
+        </w:tc>
+        <w:tc>
+          <w:tcPr>
+            <w:tcW w:w="2112" w:type="dxa"/>
+          </w:tcPr>
+          <w:p>
+            <w:pPr>
+              <w:rPr>
+                <w:rFonts w:hint="default"/>
+                <w:vertAlign w:val="baseline"/>
+                <w:lang w:val="en-US" w:eastAsia="zh-CN"/>
+              </w:rPr>
+            </w:pPr>
+            <w:r>
+              <w:rPr>
+                <w:rFonts w:hint="eastAsia"/>
+                <w:vertAlign w:val="baseline"/>
+                <w:lang w:val="en-US" w:eastAsia="zh-CN"/>
+              </w:rPr>
+              <w:t>外键</w:t>
+            </w:r>
+          </w:p>
+        </w:tc>
+        <w:tc>
+          <w:tcPr>
+            <w:tcW w:w="1155" w:type="dxa"/>
+          </w:tcPr>
+          <w:p>
+            <w:pPr>
+              <w:rPr>
+                <w:rFonts w:hint="default"/>
+                <w:vertAlign w:val="baseline"/>
+                <w:lang w:val="en-US" w:eastAsia="zh-CN"/>
+              </w:rPr>
+            </w:pPr>
+            <w:r>
+              <w:rPr>
+                <w:rFonts w:hint="eastAsia"/>
+                <w:vertAlign w:val="baseline"/>
+                <w:lang w:val="en-US" w:eastAsia="zh-CN"/>
+              </w:rPr>
+              <w:t>非空</w:t>
+            </w:r>
+          </w:p>
+        </w:tc>
+      </w:tr>
+    </w:tbl>
+    <w:p>
+      <w:pPr>
+        <w:rPr>
+          <w:rFonts w:hint="eastAsia"/>
+          <w:lang w:val="en-US" w:eastAsia="zh-CN"/>
+        </w:rPr>
+      </w:pPr>
+    </w:p>
+    <w:p>
+      <w:pPr>
+        <w:rPr>
+          <w:rFonts w:hint="eastAsia"/>
+          <w:lang w:val="en-US" w:eastAsia="zh-CN"/>
+        </w:rPr>
+      </w:pPr>
+      <w:r>
+        <w:rPr>
+          <w:rFonts w:hint="eastAsia"/>
+          <w:lang w:val="en-US" w:eastAsia="zh-CN"/>
+        </w:rPr>
         <w:t>厂商用户表</w:t>
       </w:r>
+      <w:bookmarkStart w:id="0" w:name="_GoBack"/>
+      <w:bookmarkEnd w:id="0"/>
     </w:p>
     <w:p>
       <w:pPr>
@@ -2038,17 +2366,7 @@
                 <w:vertAlign w:val="baseline"/>
                 <w:lang w:val="en-US" w:eastAsia="zh-CN"/>
               </w:rPr>
-              <w:t>VARCHAR(11</w:t>
-            </w:r>
-            <w:bookmarkStart w:id="0" w:name="_GoBack"/>
-            <w:bookmarkEnd w:id="0"/>
-            <w:r>
-              <w:rPr>
-                <w:rFonts w:hint="eastAsia"/>
-                <w:vertAlign w:val="baseline"/>
-                <w:lang w:val="en-US" w:eastAsia="zh-CN"/>
-              </w:rPr>
-              <w:t>)</w:t>
+              <w:t>VARCHAR(11)</w:t>
             </w:r>
           </w:p>
         </w:tc>
@@ -2946,6 +3264,468 @@
         </w:tc>
       </w:tr>
     </w:tbl>
+    <w:p>
+      <w:pPr>
+        <w:rPr>
+          <w:rFonts w:hint="default"/>
+          <w:lang w:val="en-US" w:eastAsia="zh-CN"/>
+        </w:rPr>
+      </w:pPr>
+    </w:p>
+    <w:p>
+      <w:pPr>
+        <w:rPr>
+          <w:rFonts w:hint="eastAsia"/>
+          <w:lang w:val="en-US" w:eastAsia="zh-CN"/>
+        </w:rPr>
+      </w:pPr>
+      <w:r>
+        <w:rPr>
+          <w:rFonts w:hint="eastAsia"/>
+          <w:lang w:val="en-US" w:eastAsia="zh-CN"/>
+        </w:rPr>
+        <w:t>厂商用户与厂商关联表</w:t>
+      </w:r>
+    </w:p>
+    <w:p>
+      <w:pPr>
+        <w:rPr>
+          <w:rFonts w:hint="default"/>
+          <w:lang w:val="en-US" w:eastAsia="zh-CN"/>
+        </w:rPr>
+      </w:pPr>
+      <w:r>
+        <w:rPr>
+          <w:rFonts w:hint="eastAsia"/>
+          <w:lang w:val="en-US" w:eastAsia="zh-CN"/>
+        </w:rPr>
+        <w:t>vendor_user_relation</w:t>
+      </w:r>
+    </w:p>
+    <w:tbl>
+      <w:tblPr>
+        <w:tblStyle w:val="3"/>
+        <w:tblW w:w="0" w:type="auto"/>
+        <w:tblInd w:w="0" w:type="dxa"/>
+        <w:tblBorders>
+          <w:top w:val="single" w:color="auto" w:sz="4" w:space="0"/>
+          <w:left w:val="single" w:color="auto" w:sz="4" w:space="0"/>
+          <w:bottom w:val="single" w:color="auto" w:sz="4" w:space="0"/>
+          <w:right w:val="single" w:color="auto" w:sz="4" w:space="0"/>
+          <w:insideH w:val="single" w:color="auto" w:sz="4" w:space="0"/>
+          <w:insideV w:val="single" w:color="auto" w:sz="4" w:space="0"/>
+        </w:tblBorders>
+        <w:tblLayout w:type="fixed"/>
+        <w:tblCellMar>
+          <w:top w:w="0" w:type="dxa"/>
+          <w:left w:w="108" w:type="dxa"/>
+          <w:bottom w:w="0" w:type="dxa"/>
+          <w:right w:w="108" w:type="dxa"/>
+        </w:tblCellMar>
+      </w:tblPr>
+      <w:tblGrid>
+        <w:gridCol w:w="1574"/>
+        <w:gridCol w:w="1997"/>
+        <w:gridCol w:w="1684"/>
+        <w:gridCol w:w="2112"/>
+        <w:gridCol w:w="1155"/>
+      </w:tblGrid>
+      <w:tr>
+        <w:tblPrEx>
+          <w:tblBorders>
+            <w:top w:val="single" w:color="auto" w:sz="4" w:space="0"/>
+            <w:left w:val="single" w:color="auto" w:sz="4" w:space="0"/>
+            <w:bottom w:val="single" w:color="auto" w:sz="4" w:space="0"/>
+            <w:right w:val="single" w:color="auto" w:sz="4" w:space="0"/>
+            <w:insideH w:val="single" w:color="auto" w:sz="4" w:space="0"/>
+            <w:insideV w:val="single" w:color="auto" w:sz="4" w:space="0"/>
+          </w:tblBorders>
+          <w:tblCellMar>
+            <w:top w:w="0" w:type="dxa"/>
+            <w:left w:w="108" w:type="dxa"/>
+            <w:bottom w:w="0" w:type="dxa"/>
+            <w:right w:w="108" w:type="dxa"/>
+          </w:tblCellMar>
+        </w:tblPrEx>
+        <w:tc>
+          <w:tcPr>
+            <w:tcW w:w="1574" w:type="dxa"/>
+            <w:vAlign w:val="top"/>
+          </w:tcPr>
+          <w:p>
+            <w:pPr>
+              <w:rPr>
+                <w:rFonts w:hint="default"/>
+                <w:vertAlign w:val="baseline"/>
+                <w:lang w:val="en-US" w:eastAsia="zh-CN"/>
+              </w:rPr>
+            </w:pPr>
+            <w:r>
+              <w:rPr>
+                <w:rFonts w:hint="eastAsia"/>
+                <w:vertAlign w:val="baseline"/>
+                <w:lang w:val="en-US" w:eastAsia="zh-CN"/>
+              </w:rPr>
+              <w:t>vendor_user_id</w:t>
+            </w:r>
+          </w:p>
+        </w:tc>
+        <w:tc>
+          <w:tcPr>
+            <w:tcW w:w="1997" w:type="dxa"/>
+            <w:vAlign w:val="top"/>
+          </w:tcPr>
+          <w:p>
+            <w:pPr>
+              <w:rPr>
+                <w:rFonts w:hint="default"/>
+                <w:vertAlign w:val="baseline"/>
+                <w:lang w:val="en-US" w:eastAsia="zh-CN"/>
+              </w:rPr>
+            </w:pPr>
+            <w:r>
+              <w:rPr>
+                <w:rFonts w:hint="eastAsia"/>
+                <w:vertAlign w:val="baseline"/>
+                <w:lang w:val="en-US" w:eastAsia="zh-CN"/>
+              </w:rPr>
+              <w:t>厂商管理员标识</w:t>
+            </w:r>
+          </w:p>
+        </w:tc>
+        <w:tc>
+          <w:tcPr>
+            <w:tcW w:w="1684" w:type="dxa"/>
+            <w:vAlign w:val="top"/>
+          </w:tcPr>
+          <w:p>
+            <w:pPr>
+              <w:rPr>
+                <w:rFonts w:hint="default"/>
+                <w:vertAlign w:val="baseline"/>
+                <w:lang w:val="en-US" w:eastAsia="zh-CN"/>
+              </w:rPr>
+            </w:pPr>
+            <w:r>
+              <w:rPr>
+                <w:rFonts w:hint="eastAsia"/>
+                <w:vertAlign w:val="baseline"/>
+                <w:lang w:val="en-US" w:eastAsia="zh-CN"/>
+              </w:rPr>
+              <w:t>INT</w:t>
+            </w:r>
+          </w:p>
+        </w:tc>
+        <w:tc>
+          <w:tcPr>
+            <w:tcW w:w="2112" w:type="dxa"/>
+            <w:vAlign w:val="top"/>
+          </w:tcPr>
+          <w:p>
+            <w:pPr>
+              <w:rPr>
+                <w:rFonts w:hint="default"/>
+                <w:vertAlign w:val="baseline"/>
+                <w:lang w:val="en-US" w:eastAsia="zh-CN"/>
+              </w:rPr>
+            </w:pPr>
+            <w:r>
+              <w:rPr>
+                <w:rFonts w:hint="eastAsia"/>
+                <w:vertAlign w:val="baseline"/>
+                <w:lang w:val="en-US" w:eastAsia="zh-CN"/>
+              </w:rPr>
+              <w:t>外键</w:t>
+            </w:r>
+          </w:p>
+        </w:tc>
+        <w:tc>
+          <w:tcPr>
+            <w:tcW w:w="1155" w:type="dxa"/>
+            <w:vAlign w:val="top"/>
+          </w:tcPr>
+          <w:p>
+            <w:pPr>
+              <w:rPr>
+                <w:rFonts w:hint="default"/>
+                <w:vertAlign w:val="baseline"/>
+                <w:lang w:val="en-US" w:eastAsia="zh-CN"/>
+              </w:rPr>
+            </w:pPr>
+            <w:r>
+              <w:rPr>
+                <w:rFonts w:hint="eastAsia"/>
+                <w:vertAlign w:val="baseline"/>
+                <w:lang w:val="en-US" w:eastAsia="zh-CN"/>
+              </w:rPr>
+              <w:t>非空</w:t>
+            </w:r>
+          </w:p>
+        </w:tc>
+      </w:tr>
+      <w:tr>
+        <w:tblPrEx>
+          <w:tblBorders>
+            <w:top w:val="single" w:color="auto" w:sz="4" w:space="0"/>
+            <w:left w:val="single" w:color="auto" w:sz="4" w:space="0"/>
+            <w:bottom w:val="single" w:color="auto" w:sz="4" w:space="0"/>
+            <w:right w:val="single" w:color="auto" w:sz="4" w:space="0"/>
+            <w:insideH w:val="single" w:color="auto" w:sz="4" w:space="0"/>
+            <w:insideV w:val="single" w:color="auto" w:sz="4" w:space="0"/>
+          </w:tblBorders>
+          <w:tblCellMar>
+            <w:top w:w="0" w:type="dxa"/>
+            <w:left w:w="108" w:type="dxa"/>
+            <w:bottom w:w="0" w:type="dxa"/>
+            <w:right w:w="108" w:type="dxa"/>
+          </w:tblCellMar>
+        </w:tblPrEx>
+        <w:tc>
+          <w:tcPr>
+            <w:tcW w:w="1574" w:type="dxa"/>
+          </w:tcPr>
+          <w:p>
+            <w:pPr>
+              <w:rPr>
+                <w:rFonts w:hint="default"/>
+                <w:vertAlign w:val="baseline"/>
+                <w:lang w:val="en-US" w:eastAsia="zh-CN"/>
+              </w:rPr>
+            </w:pPr>
+            <w:r>
+              <w:rPr>
+                <w:rFonts w:hint="eastAsia"/>
+                <w:vertAlign w:val="baseline"/>
+                <w:lang w:val="en-US" w:eastAsia="zh-CN"/>
+              </w:rPr>
+              <w:t>vendor_id</w:t>
+            </w:r>
+          </w:p>
+        </w:tc>
+        <w:tc>
+          <w:tcPr>
+            <w:tcW w:w="1997" w:type="dxa"/>
+          </w:tcPr>
+          <w:p>
+            <w:pPr>
+              <w:tabs>
+                <w:tab w:val="center" w:pos="890"/>
+              </w:tabs>
+              <w:rPr>
+                <w:rFonts w:hint="default"/>
+                <w:vertAlign w:val="baseline"/>
+                <w:lang w:val="en-US" w:eastAsia="zh-CN"/>
+              </w:rPr>
+            </w:pPr>
+            <w:r>
+              <w:rPr>
+                <w:rFonts w:hint="eastAsia"/>
+                <w:vertAlign w:val="baseline"/>
+                <w:lang w:val="en-US" w:eastAsia="zh-CN"/>
+              </w:rPr>
+              <w:t>厂商标识</w:t>
+            </w:r>
+          </w:p>
+        </w:tc>
+        <w:tc>
+          <w:tcPr>
+            <w:tcW w:w="1684" w:type="dxa"/>
+          </w:tcPr>
+          <w:p>
+            <w:pPr>
+              <w:rPr>
+                <w:rFonts w:hint="default"/>
+                <w:vertAlign w:val="baseline"/>
+                <w:lang w:val="en-US" w:eastAsia="zh-CN"/>
+              </w:rPr>
+            </w:pPr>
+            <w:r>
+              <w:rPr>
+                <w:rFonts w:hint="eastAsia"/>
+                <w:vertAlign w:val="baseline"/>
+                <w:lang w:val="en-US" w:eastAsia="zh-CN"/>
+              </w:rPr>
+              <w:t>INT</w:t>
+            </w:r>
+          </w:p>
+        </w:tc>
+        <w:tc>
+          <w:tcPr>
+            <w:tcW w:w="2112" w:type="dxa"/>
+          </w:tcPr>
+          <w:p>
+            <w:pPr>
+              <w:rPr>
+                <w:rFonts w:hint="default"/>
+                <w:vertAlign w:val="baseline"/>
+                <w:lang w:val="en-US" w:eastAsia="zh-CN"/>
+              </w:rPr>
+            </w:pPr>
+            <w:r>
+              <w:rPr>
+                <w:rFonts w:hint="eastAsia"/>
+                <w:vertAlign w:val="baseline"/>
+                <w:lang w:val="en-US" w:eastAsia="zh-CN"/>
+              </w:rPr>
+              <w:t>外键</w:t>
+            </w:r>
+          </w:p>
+        </w:tc>
+        <w:tc>
+          <w:tcPr>
+            <w:tcW w:w="1155" w:type="dxa"/>
+          </w:tcPr>
+          <w:p>
+            <w:pPr>
+              <w:rPr>
+                <w:rFonts w:hint="default"/>
+                <w:vertAlign w:val="baseline"/>
+                <w:lang w:val="en-US" w:eastAsia="zh-CN"/>
+              </w:rPr>
+            </w:pPr>
+            <w:r>
+              <w:rPr>
+                <w:rFonts w:hint="eastAsia"/>
+                <w:vertAlign w:val="baseline"/>
+                <w:lang w:val="en-US" w:eastAsia="zh-CN"/>
+              </w:rPr>
+              <w:t>非空</w:t>
+            </w:r>
+          </w:p>
+        </w:tc>
+      </w:tr>
+      <w:tr>
+        <w:tblPrEx>
+          <w:tblBorders>
+            <w:top w:val="single" w:color="auto" w:sz="4" w:space="0"/>
+            <w:left w:val="single" w:color="auto" w:sz="4" w:space="0"/>
+            <w:bottom w:val="single" w:color="auto" w:sz="4" w:space="0"/>
+            <w:right w:val="single" w:color="auto" w:sz="4" w:space="0"/>
+            <w:insideH w:val="single" w:color="auto" w:sz="4" w:space="0"/>
+            <w:insideV w:val="single" w:color="auto" w:sz="4" w:space="0"/>
+          </w:tblBorders>
+          <w:tblCellMar>
+            <w:top w:w="0" w:type="dxa"/>
+            <w:left w:w="108" w:type="dxa"/>
+            <w:bottom w:w="0" w:type="dxa"/>
+            <w:right w:w="108" w:type="dxa"/>
+          </w:tblCellMar>
+        </w:tblPrEx>
+        <w:tc>
+          <w:tcPr>
+            <w:tcW w:w="1574" w:type="dxa"/>
+          </w:tcPr>
+          <w:p>
+            <w:pPr>
+              <w:rPr>
+                <w:rFonts w:hint="default"/>
+                <w:vertAlign w:val="baseline"/>
+                <w:lang w:val="en-US" w:eastAsia="zh-CN"/>
+              </w:rPr>
+            </w:pPr>
+            <w:r>
+              <w:rPr>
+                <w:rFonts w:hint="eastAsia"/>
+                <w:vertAlign w:val="baseline"/>
+                <w:lang w:val="en-US" w:eastAsia="zh-CN"/>
+              </w:rPr>
+              <w:t>is_main</w:t>
+            </w:r>
+          </w:p>
+        </w:tc>
+        <w:tc>
+          <w:tcPr>
+            <w:tcW w:w="1997" w:type="dxa"/>
+          </w:tcPr>
+          <w:p>
+            <w:pPr>
+              <w:tabs>
+                <w:tab w:val="center" w:pos="890"/>
+              </w:tabs>
+              <w:rPr>
+                <w:rFonts w:hint="default"/>
+                <w:vertAlign w:val="baseline"/>
+                <w:lang w:val="en-US" w:eastAsia="zh-CN"/>
+              </w:rPr>
+            </w:pPr>
+            <w:r>
+              <w:rPr>
+                <w:rFonts w:hint="eastAsia"/>
+                <w:vertAlign w:val="baseline"/>
+                <w:lang w:val="en-US" w:eastAsia="zh-CN"/>
+              </w:rPr>
+              <w:t>是否为主管理员</w:t>
+            </w:r>
+          </w:p>
+        </w:tc>
+        <w:tc>
+          <w:tcPr>
+            <w:tcW w:w="1684" w:type="dxa"/>
+          </w:tcPr>
+          <w:p>
+            <w:pPr>
+              <w:rPr>
+                <w:rFonts w:hint="default"/>
+                <w:vertAlign w:val="baseline"/>
+                <w:lang w:val="en-US" w:eastAsia="zh-CN"/>
+              </w:rPr>
+            </w:pPr>
+            <w:r>
+              <w:rPr>
+                <w:rFonts w:hint="eastAsia"/>
+                <w:vertAlign w:val="baseline"/>
+                <w:lang w:val="en-US" w:eastAsia="zh-CN"/>
+              </w:rPr>
+              <w:t>BOOLEAN</w:t>
+            </w:r>
+          </w:p>
+        </w:tc>
+        <w:tc>
+          <w:tcPr>
+            <w:tcW w:w="2112" w:type="dxa"/>
+          </w:tcPr>
+          <w:p>
+            <w:pPr>
+              <w:rPr>
+                <w:rFonts w:hint="eastAsia"/>
+                <w:vertAlign w:val="baseline"/>
+                <w:lang w:val="en-US" w:eastAsia="zh-CN"/>
+              </w:rPr>
+            </w:pPr>
+          </w:p>
+        </w:tc>
+        <w:tc>
+          <w:tcPr>
+            <w:tcW w:w="1155" w:type="dxa"/>
+          </w:tcPr>
+          <w:p>
+            <w:pPr>
+              <w:rPr>
+                <w:rFonts w:hint="default"/>
+                <w:vertAlign w:val="baseline"/>
+                <w:lang w:val="en-US" w:eastAsia="zh-CN"/>
+              </w:rPr>
+            </w:pPr>
+            <w:r>
+              <w:rPr>
+                <w:rFonts w:hint="eastAsia"/>
+                <w:vertAlign w:val="baseline"/>
+                <w:lang w:val="en-US" w:eastAsia="zh-CN"/>
+              </w:rPr>
+              <w:t>非空</w:t>
+            </w:r>
+          </w:p>
+        </w:tc>
+      </w:tr>
+    </w:tbl>
+    <w:p>
+      <w:pPr>
+        <w:rPr>
+          <w:rFonts w:hint="default"/>
+          <w:lang w:val="en-US" w:eastAsia="zh-CN"/>
+        </w:rPr>
+      </w:pPr>
+    </w:p>
     <w:p>
       <w:pPr>
         <w:rPr>
@@ -3502,6 +4282,12 @@
             <w:insideH w:val="single" w:color="auto" w:sz="4" w:space="0"/>
             <w:insideV w:val="single" w:color="auto" w:sz="4" w:space="0"/>
           </w:tblBorders>
+          <w:tblCellMar>
+            <w:top w:w="0" w:type="dxa"/>
+            <w:left w:w="108" w:type="dxa"/>
+            <w:bottom w:w="0" w:type="dxa"/>
+            <w:right w:w="108" w:type="dxa"/>
+          </w:tblCellMar>
         </w:tblPrEx>
         <w:tc>
           <w:tcPr>
@@ -5522,6 +6308,12 @@
             <w:insideH w:val="single" w:color="auto" w:sz="4" w:space="0"/>
             <w:insideV w:val="single" w:color="auto" w:sz="4" w:space="0"/>
           </w:tblBorders>
+          <w:tblCellMar>
+            <w:top w:w="0" w:type="dxa"/>
+            <w:left w:w="108" w:type="dxa"/>
+            <w:bottom w:w="0" w:type="dxa"/>
+            <w:right w:w="108" w:type="dxa"/>
+          </w:tblCellMar>
         </w:tblPrEx>
         <w:tc>
           <w:tcPr>
@@ -5586,112 +6378,6 @@
                 <w:lang w:val="en-US" w:eastAsia="zh-CN"/>
               </w:rPr>
               <w:t>TIMESATMP</w:t>
-            </w:r>
-          </w:p>
-        </w:tc>
-        <w:tc>
-          <w:tcPr>
-            <w:tcW w:w="894" w:type="dxa"/>
-          </w:tcPr>
-          <w:p>
-            <w:pPr>
-              <w:rPr>
-                <w:rFonts w:hint="default"/>
-                <w:vertAlign w:val="baseline"/>
-                <w:lang w:val="en-US" w:eastAsia="zh-CN"/>
-              </w:rPr>
-            </w:pPr>
-          </w:p>
-        </w:tc>
-        <w:tc>
-          <w:tcPr>
-            <w:tcW w:w="981" w:type="dxa"/>
-          </w:tcPr>
-          <w:p>
-            <w:pPr>
-              <w:rPr>
-                <w:rFonts w:hint="default"/>
-                <w:vertAlign w:val="baseline"/>
-                <w:lang w:val="en-US" w:eastAsia="zh-CN"/>
-              </w:rPr>
-            </w:pPr>
-          </w:p>
-        </w:tc>
-      </w:tr>
-      <w:tr>
-        <w:tblPrEx>
-          <w:tblBorders>
-            <w:top w:val="single" w:color="auto" w:sz="4" w:space="0"/>
-            <w:left w:val="single" w:color="auto" w:sz="4" w:space="0"/>
-            <w:bottom w:val="single" w:color="auto" w:sz="4" w:space="0"/>
-            <w:right w:val="single" w:color="auto" w:sz="4" w:space="0"/>
-            <w:insideH w:val="single" w:color="auto" w:sz="4" w:space="0"/>
-            <w:insideV w:val="single" w:color="auto" w:sz="4" w:space="0"/>
-          </w:tblBorders>
-        </w:tblPrEx>
-        <w:tc>
-          <w:tcPr>
-            <w:tcW w:w="1851" w:type="dxa"/>
-          </w:tcPr>
-          <w:p>
-            <w:pPr>
-              <w:rPr>
-                <w:rFonts w:hint="default"/>
-                <w:vertAlign w:val="baseline"/>
-                <w:lang w:val="en-US" w:eastAsia="zh-CN"/>
-              </w:rPr>
-            </w:pPr>
-            <w:r>
-              <w:rPr>
-                <w:rFonts w:hint="eastAsia"/>
-                <w:vertAlign w:val="baseline"/>
-                <w:lang w:val="en-US" w:eastAsia="zh-CN"/>
-              </w:rPr>
-              <w:t>effective_from</w:t>
-            </w:r>
-          </w:p>
-        </w:tc>
-        <w:tc>
-          <w:tcPr>
-            <w:tcW w:w="2054" w:type="dxa"/>
-          </w:tcPr>
-          <w:p>
-            <w:pPr>
-              <w:rPr>
-                <w:rFonts w:hint="default"/>
-                <w:vertAlign w:val="baseline"/>
-                <w:lang w:val="en-US" w:eastAsia="zh-CN"/>
-              </w:rPr>
-            </w:pPr>
-            <w:r>
-              <w:rPr>
-                <w:rFonts w:hint="eastAsia"/>
-                <w:vertAlign w:val="baseline"/>
-                <w:lang w:val="en-US" w:eastAsia="zh-CN"/>
-              </w:rPr>
-              <w:t>生效日期</w:t>
-            </w:r>
-          </w:p>
-        </w:tc>
-        <w:tc>
-          <w:tcPr>
-            <w:tcW w:w="2742" w:type="dxa"/>
-          </w:tcPr>
-          <w:p>
-            <w:pPr>
-              <w:rPr>
-                <w:rFonts w:hint="default"/>
-                <w:vertAlign w:val="baseline"/>
-                <w:lang w:val="en-US" w:eastAsia="zh-CN"/>
-              </w:rPr>
-            </w:pPr>
-            <w:r>
-              <w:rPr>
-                <w:rFonts w:hint="eastAsia"/>
-                <w:vertAlign w:val="baseline"/>
-                <w:lang w:val="en-US" w:eastAsia="zh-CN"/>
-              </w:rPr>
-              <w:t>TIMESTAMP</w:t>
             </w:r>
           </w:p>
         </w:tc>
@@ -5759,7 +6445,7 @@
                 <w:vertAlign w:val="baseline"/>
                 <w:lang w:val="en-US" w:eastAsia="zh-CN"/>
               </w:rPr>
-              <w:t>effective_to</w:t>
+              <w:t>effective_from</w:t>
             </w:r>
           </w:p>
         </w:tc>
@@ -5781,7 +6467,7 @@
                 <w:vertAlign w:val="baseline"/>
                 <w:lang w:val="en-US" w:eastAsia="zh-CN"/>
               </w:rPr>
-              <w:t>失效日期</w:t>
+              <w:t>生效日期</w:t>
             </w:r>
           </w:p>
         </w:tc>
@@ -5871,7 +6557,7 @@
                 <w:vertAlign w:val="baseline"/>
                 <w:lang w:val="en-US" w:eastAsia="zh-CN"/>
               </w:rPr>
-              <w:t>admin_id</w:t>
+              <w:t>effective_to</w:t>
             </w:r>
           </w:p>
         </w:tc>
@@ -5893,7 +6579,7 @@
                 <w:vertAlign w:val="baseline"/>
                 <w:lang w:val="en-US" w:eastAsia="zh-CN"/>
               </w:rPr>
-              <w:t>审批人标识（平台管理员）</w:t>
+              <w:t>失效日期</w:t>
             </w:r>
           </w:p>
         </w:tc>
@@ -5915,7 +6601,7 @@
                 <w:vertAlign w:val="baseline"/>
                 <w:lang w:val="en-US" w:eastAsia="zh-CN"/>
               </w:rPr>
-              <w:t>INT</w:t>
+              <w:t>TIMESTAMP</w:t>
             </w:r>
           </w:p>
         </w:tc>
@@ -5983,7 +6669,7 @@
                 <w:vertAlign w:val="baseline"/>
                 <w:lang w:val="en-US" w:eastAsia="zh-CN"/>
               </w:rPr>
-              <w:t>created_time</w:t>
+              <w:t>admin_id</w:t>
             </w:r>
           </w:p>
         </w:tc>
@@ -6005,7 +6691,7 @@
                 <w:vertAlign w:val="baseline"/>
                 <w:lang w:val="en-US" w:eastAsia="zh-CN"/>
               </w:rPr>
-              <w:t>创建时间</w:t>
+              <w:t>审批人标识（平台管理员）</w:t>
             </w:r>
           </w:p>
         </w:tc>
@@ -6027,7 +6713,7 @@
                 <w:vertAlign w:val="baseline"/>
                 <w:lang w:val="en-US" w:eastAsia="zh-CN"/>
               </w:rPr>
-              <w:t>TIMESTAMP</w:t>
+              <w:t>INT</w:t>
             </w:r>
           </w:p>
         </w:tc>
@@ -6070,6 +6756,124 @@
             <w:insideH w:val="single" w:color="auto" w:sz="4" w:space="0"/>
             <w:insideV w:val="single" w:color="auto" w:sz="4" w:space="0"/>
           </w:tblBorders>
+          <w:tblCellMar>
+            <w:top w:w="0" w:type="dxa"/>
+            <w:left w:w="108" w:type="dxa"/>
+            <w:bottom w:w="0" w:type="dxa"/>
+            <w:right w:w="108" w:type="dxa"/>
+          </w:tblCellMar>
+        </w:tblPrEx>
+        <w:tc>
+          <w:tcPr>
+            <w:tcW w:w="1851" w:type="dxa"/>
+          </w:tcPr>
+          <w:p>
+            <w:pPr>
+              <w:rPr>
+                <w:rFonts w:hint="default"/>
+                <w:vertAlign w:val="baseline"/>
+                <w:lang w:val="en-US" w:eastAsia="zh-CN"/>
+              </w:rPr>
+            </w:pPr>
+            <w:r>
+              <w:rPr>
+                <w:rFonts w:hint="eastAsia"/>
+                <w:vertAlign w:val="baseline"/>
+                <w:lang w:val="en-US" w:eastAsia="zh-CN"/>
+              </w:rPr>
+              <w:t>created_time</w:t>
+            </w:r>
+          </w:p>
+        </w:tc>
+        <w:tc>
+          <w:tcPr>
+            <w:tcW w:w="2054" w:type="dxa"/>
+          </w:tcPr>
+          <w:p>
+            <w:pPr>
+              <w:rPr>
+                <w:rFonts w:hint="default"/>
+                <w:vertAlign w:val="baseline"/>
+                <w:lang w:val="en-US" w:eastAsia="zh-CN"/>
+              </w:rPr>
+            </w:pPr>
+            <w:r>
+              <w:rPr>
+                <w:rFonts w:hint="eastAsia"/>
+                <w:vertAlign w:val="baseline"/>
+                <w:lang w:val="en-US" w:eastAsia="zh-CN"/>
+              </w:rPr>
+              <w:t>创建时间</w:t>
+            </w:r>
+          </w:p>
+        </w:tc>
+        <w:tc>
+          <w:tcPr>
+            <w:tcW w:w="2742" w:type="dxa"/>
+          </w:tcPr>
+          <w:p>
+            <w:pPr>
+              <w:rPr>
+                <w:rFonts w:hint="default"/>
+                <w:vertAlign w:val="baseline"/>
+                <w:lang w:val="en-US" w:eastAsia="zh-CN"/>
+              </w:rPr>
+            </w:pPr>
+            <w:r>
+              <w:rPr>
+                <w:rFonts w:hint="eastAsia"/>
+                <w:vertAlign w:val="baseline"/>
+                <w:lang w:val="en-US" w:eastAsia="zh-CN"/>
+              </w:rPr>
+              <w:t>TIMESTAMP</w:t>
+            </w:r>
+          </w:p>
+        </w:tc>
+        <w:tc>
+          <w:tcPr>
+            <w:tcW w:w="894" w:type="dxa"/>
+          </w:tcPr>
+          <w:p>
+            <w:pPr>
+              <w:rPr>
+                <w:rFonts w:hint="default"/>
+                <w:vertAlign w:val="baseline"/>
+                <w:lang w:val="en-US" w:eastAsia="zh-CN"/>
+              </w:rPr>
+            </w:pPr>
+          </w:p>
+        </w:tc>
+        <w:tc>
+          <w:tcPr>
+            <w:tcW w:w="981" w:type="dxa"/>
+          </w:tcPr>
+          <w:p>
+            <w:pPr>
+              <w:rPr>
+                <w:rFonts w:hint="default"/>
+                <w:vertAlign w:val="baseline"/>
+                <w:lang w:val="en-US" w:eastAsia="zh-CN"/>
+              </w:rPr>
+            </w:pPr>
+          </w:p>
+        </w:tc>
+      </w:tr>
+      <w:tr>
+        <w:tblPrEx>
+          <w:tblBorders>
+            <w:top w:val="single" w:color="auto" w:sz="4" w:space="0"/>
+            <w:left w:val="single" w:color="auto" w:sz="4" w:space="0"/>
+            <w:bottom w:val="single" w:color="auto" w:sz="4" w:space="0"/>
+            <w:right w:val="single" w:color="auto" w:sz="4" w:space="0"/>
+            <w:insideH w:val="single" w:color="auto" w:sz="4" w:space="0"/>
+            <w:insideV w:val="single" w:color="auto" w:sz="4" w:space="0"/>
+          </w:tblBorders>
+          <w:tblCellMar>
+            <w:top w:w="0" w:type="dxa"/>
+            <w:left w:w="108" w:type="dxa"/>
+            <w:bottom w:w="0" w:type="dxa"/>
+            <w:right w:w="108" w:type="dxa"/>
+          </w:tblCellMar>
         </w:tblPrEx>
         <w:tc>
           <w:tcPr>
@@ -7124,12 +7928,6 @@
             <w:insideH w:val="single" w:color="auto" w:sz="4" w:space="0"/>
             <w:insideV w:val="single" w:color="auto" w:sz="4" w:space="0"/>
           </w:tblBorders>
-          <w:tblCellMar>
-            <w:top w:w="0" w:type="dxa"/>
-            <w:left w:w="108" w:type="dxa"/>
-            <w:bottom w:w="0" w:type="dxa"/>
-            <w:right w:w="108" w:type="dxa"/>
-          </w:tblCellMar>
         </w:tblPrEx>
         <w:tc>
           <w:tcPr>
@@ -7805,12 +8603,6 @@
             <w:insideH w:val="single" w:color="auto" w:sz="4" w:space="0"/>
             <w:insideV w:val="single" w:color="auto" w:sz="4" w:space="0"/>
           </w:tblBorders>
-          <w:tblCellMar>
-            <w:top w:w="0" w:type="dxa"/>
-            <w:left w:w="108" w:type="dxa"/>
-            <w:bottom w:w="0" w:type="dxa"/>
-            <w:right w:w="108" w:type="dxa"/>
-          </w:tblCellMar>
         </w:tblPrEx>
         <w:tc>
           <w:tcPr>
@@ -10854,12 +11646,6 @@
             <w:insideH w:val="single" w:color="auto" w:sz="4" w:space="0"/>
             <w:insideV w:val="single" w:color="auto" w:sz="4" w:space="0"/>
           </w:tblBorders>
-          <w:tblCellMar>
-            <w:top w:w="0" w:type="dxa"/>
-            <w:left w:w="108" w:type="dxa"/>
-            <w:bottom w:w="0" w:type="dxa"/>
-            <w:right w:w="108" w:type="dxa"/>
-          </w:tblCellMar>
         </w:tblPrEx>
         <w:tc>
           <w:tcPr>
@@ -14882,12 +15668,6 @@
             <w:insideH w:val="single" w:color="auto" w:sz="4" w:space="0"/>
             <w:insideV w:val="single" w:color="auto" w:sz="4" w:space="0"/>
           </w:tblBorders>
-          <w:tblCellMar>
-            <w:top w:w="0" w:type="dxa"/>
-            <w:left w:w="108" w:type="dxa"/>
-            <w:bottom w:w="0" w:type="dxa"/>
-            <w:right w:w="108" w:type="dxa"/>
-          </w:tblCellMar>
         </w:tblPrEx>
         <w:tc>
           <w:tcPr>

--- a/数据库设计文档.docx
+++ b/数据库设计文档.docx
@@ -1734,7 +1734,7 @@
     <w:p>
       <w:pPr>
         <w:rPr>
-          <w:rFonts w:hint="eastAsia"/>
+          <w:rFonts w:hint="default"/>
           <w:lang w:val="en-US" w:eastAsia="zh-CN"/>
         </w:rPr>
       </w:pPr>
@@ -1743,7 +1743,7 @@
           <w:rFonts w:hint="eastAsia"/>
           <w:lang w:val="en-US" w:eastAsia="zh-CN"/>
         </w:rPr>
-        <w:t>厂商用户表</w:t>
+        <w:t xml:space="preserve">厂商用户表 </w:t>
       </w:r>
       <w:bookmarkStart w:id="0" w:name="_GoBack"/>
       <w:bookmarkEnd w:id="0"/>
@@ -5530,6 +5530,12 @@
             <w:insideH w:val="single" w:color="auto" w:sz="4" w:space="0"/>
             <w:insideV w:val="single" w:color="auto" w:sz="4" w:space="0"/>
           </w:tblBorders>
+          <w:tblCellMar>
+            <w:top w:w="0" w:type="dxa"/>
+            <w:left w:w="108" w:type="dxa"/>
+            <w:bottom w:w="0" w:type="dxa"/>
+            <w:right w:w="108" w:type="dxa"/>
+          </w:tblCellMar>
         </w:tblPrEx>
         <w:tc>
           <w:tcPr>
@@ -7928,6 +7934,12 @@
             <w:insideH w:val="single" w:color="auto" w:sz="4" w:space="0"/>
             <w:insideV w:val="single" w:color="auto" w:sz="4" w:space="0"/>
           </w:tblBorders>
+          <w:tblCellMar>
+            <w:top w:w="0" w:type="dxa"/>
+            <w:left w:w="108" w:type="dxa"/>
+            <w:bottom w:w="0" w:type="dxa"/>
+            <w:right w:w="108" w:type="dxa"/>
+          </w:tblCellMar>
         </w:tblPrEx>
         <w:tc>
           <w:tcPr>
@@ -8603,6 +8615,12 @@
             <w:insideH w:val="single" w:color="auto" w:sz="4" w:space="0"/>
             <w:insideV w:val="single" w:color="auto" w:sz="4" w:space="0"/>
           </w:tblBorders>
+          <w:tblCellMar>
+            <w:top w:w="0" w:type="dxa"/>
+            <w:left w:w="108" w:type="dxa"/>
+            <w:bottom w:w="0" w:type="dxa"/>
+            <w:right w:w="108" w:type="dxa"/>
+          </w:tblCellMar>
         </w:tblPrEx>
         <w:tc>
           <w:tcPr>
@@ -11646,6 +11664,12 @@
             <w:insideH w:val="single" w:color="auto" w:sz="4" w:space="0"/>
             <w:insideV w:val="single" w:color="auto" w:sz="4" w:space="0"/>
           </w:tblBorders>
+          <w:tblCellMar>
+            <w:top w:w="0" w:type="dxa"/>
+            <w:left w:w="108" w:type="dxa"/>
+            <w:bottom w:w="0" w:type="dxa"/>
+            <w:right w:w="108" w:type="dxa"/>
+          </w:tblCellMar>
         </w:tblPrEx>
         <w:tc>
           <w:tcPr>
@@ -15668,6 +15692,12 @@
             <w:insideH w:val="single" w:color="auto" w:sz="4" w:space="0"/>
             <w:insideV w:val="single" w:color="auto" w:sz="4" w:space="0"/>
           </w:tblBorders>
+          <w:tblCellMar>
+            <w:top w:w="0" w:type="dxa"/>
+            <w:left w:w="108" w:type="dxa"/>
+            <w:bottom w:w="0" w:type="dxa"/>
+            <w:right w:w="108" w:type="dxa"/>
+          </w:tblCellMar>
         </w:tblPrEx>
         <w:tc>
           <w:tcPr>
